--- a/lixiaohan/8-19.docx
+++ b/lixiaohan/8-19.docx
@@ -20,6 +20,7 @@
     <w:p>
       <w:pPr>
         <w:numPr>
+          <w:ilvl w:val="0"/>
           <w:numId w:val="0"/>
         </w:numPr>
         <w:rPr>
@@ -55,6 +56,7 @@
     <w:p>
       <w:pPr>
         <w:numPr>
+          <w:ilvl w:val="0"/>
           <w:numId w:val="0"/>
         </w:numPr>
         <w:rPr>
@@ -85,6 +87,7 @@
     <w:p>
       <w:pPr>
         <w:numPr>
+          <w:ilvl w:val="0"/>
           <w:numId w:val="0"/>
         </w:numPr>
         <w:ind w:firstLine="420" w:firstLineChars="200"/>
@@ -146,6 +149,7 @@
     <w:p>
       <w:pPr>
         <w:numPr>
+          <w:ilvl w:val="0"/>
           <w:numId w:val="0"/>
         </w:numPr>
         <w:ind w:firstLine="420" w:firstLineChars="200"/>
@@ -251,6 +255,7 @@
     <w:p>
       <w:pPr>
         <w:numPr>
+          <w:ilvl w:val="0"/>
           <w:numId w:val="0"/>
         </w:numPr>
         <w:rPr>
@@ -347,6 +352,7 @@
     <w:p>
       <w:pPr>
         <w:numPr>
+          <w:ilvl w:val="0"/>
           <w:numId w:val="0"/>
         </w:numPr>
         <w:rPr>
@@ -422,8 +428,10 @@
           <w:color w:val="00B050"/>
           <w:lang w:val="en-US" w:eastAsia="zh-CN"/>
         </w:rPr>
-        <w:t>babel，vue-router，vuex，（默认选项不变）</w:t>
-      </w:r>
+        <w:t>babel，vue-router，vuex，（默认选项不变）勾选使用配置文件</w:t>
+      </w:r>
+      <w:bookmarkStart w:id="0" w:name="_GoBack"/>
+      <w:bookmarkEnd w:id="0"/>
       <w:r>
         <w:rPr>
           <w:rFonts w:hint="eastAsia"/>
@@ -435,6 +443,7 @@
     <w:p>
       <w:pPr>
         <w:numPr>
+          <w:ilvl w:val="0"/>
           <w:numId w:val="0"/>
         </w:numPr>
         <w:rPr>
@@ -508,6 +517,7 @@
     <w:p>
       <w:pPr>
         <w:numPr>
+          <w:ilvl w:val="0"/>
           <w:numId w:val="0"/>
         </w:numPr>
         <w:rPr>
@@ -596,6 +606,7 @@
     <w:p>
       <w:pPr>
         <w:numPr>
+          <w:ilvl w:val="0"/>
           <w:numId w:val="0"/>
         </w:numPr>
         <w:rPr>
@@ -669,6 +680,7 @@
     <w:p>
       <w:pPr>
         <w:numPr>
+          <w:ilvl w:val="0"/>
           <w:numId w:val="0"/>
         </w:numPr>
         <w:rPr>
@@ -757,6 +769,7 @@
     <w:p>
       <w:pPr>
         <w:numPr>
+          <w:ilvl w:val="0"/>
           <w:numId w:val="0"/>
         </w:numPr>
         <w:rPr>
@@ -839,6 +852,7 @@
     <w:p>
       <w:pPr>
         <w:numPr>
+          <w:ilvl w:val="0"/>
           <w:numId w:val="0"/>
         </w:numPr>
         <w:rPr>
@@ -915,6 +929,7 @@
     <w:p>
       <w:pPr>
         <w:numPr>
+          <w:ilvl w:val="0"/>
           <w:numId w:val="0"/>
         </w:numPr>
         <w:rPr>
@@ -991,6 +1006,7 @@
     <w:p>
       <w:pPr>
         <w:numPr>
+          <w:ilvl w:val="0"/>
           <w:numId w:val="0"/>
         </w:numPr>
         <w:rPr>
@@ -1067,6 +1083,7 @@
     <w:p>
       <w:pPr>
         <w:numPr>
+          <w:ilvl w:val="0"/>
           <w:numId w:val="0"/>
         </w:numPr>
         <w:rPr>
@@ -1176,6 +1193,7 @@
     <w:p>
       <w:pPr>
         <w:numPr>
+          <w:ilvl w:val="0"/>
           <w:numId w:val="0"/>
         </w:numPr>
         <w:rPr>
@@ -1247,6 +1265,7 @@
     <w:p>
       <w:pPr>
         <w:numPr>
+          <w:ilvl w:val="0"/>
           <w:numId w:val="0"/>
         </w:numPr>
         <w:rPr>
@@ -1320,6 +1339,7 @@
     <w:p>
       <w:pPr>
         <w:numPr>
+          <w:ilvl w:val="0"/>
           <w:numId w:val="0"/>
         </w:numPr>
         <w:rPr>
@@ -1431,6 +1451,7 @@
     <w:p>
       <w:pPr>
         <w:numPr>
+          <w:ilvl w:val="0"/>
           <w:numId w:val="0"/>
         </w:numPr>
         <w:rPr>
@@ -1504,6 +1525,7 @@
     <w:p>
       <w:pPr>
         <w:numPr>
+          <w:ilvl w:val="0"/>
           <w:numId w:val="0"/>
         </w:numPr>
         <w:rPr>
@@ -1577,6 +1599,7 @@
     <w:p>
       <w:pPr>
         <w:numPr>
+          <w:ilvl w:val="0"/>
           <w:numId w:val="0"/>
         </w:numPr>
         <w:rPr>
@@ -1650,6 +1673,7 @@
     <w:p>
       <w:pPr>
         <w:numPr>
+          <w:ilvl w:val="0"/>
           <w:numId w:val="0"/>
         </w:numPr>
         <w:rPr>
@@ -1753,7 +1777,6 @@
           <w:spacing w:val="0"/>
           <w:sz w:val="21"/>
           <w:szCs w:val="21"/>
-          <w:bdr w:val="none" w:color="auto" w:sz="0" w:space="0"/>
           <w:shd w:val="clear" w:fill="2D2D2D"/>
         </w:rPr>
         <w:t>npm install axios --save</w:t>
@@ -1804,7 +1827,6 @@
           <w:spacing w:val="0"/>
           <w:sz w:val="21"/>
           <w:szCs w:val="21"/>
-          <w:bdr w:val="none" w:color="auto" w:sz="0" w:space="0"/>
           <w:shd w:val="clear" w:fill="2D2D2D"/>
         </w:rPr>
       </w:pPr>
@@ -1817,7 +1839,6 @@
           <w:spacing w:val="0"/>
           <w:sz w:val="21"/>
           <w:szCs w:val="21"/>
-          <w:bdr w:val="none" w:color="auto" w:sz="0" w:space="0"/>
           <w:shd w:val="clear" w:fill="2D2D2D"/>
         </w:rPr>
         <w:t>import</w:t>
@@ -1832,7 +1853,6 @@
           <w:spacing w:val="0"/>
           <w:sz w:val="21"/>
           <w:szCs w:val="21"/>
-          <w:bdr w:val="none" w:color="auto" w:sz="0" w:space="0"/>
           <w:shd w:val="clear" w:fill="2D2D2D"/>
         </w:rPr>
         <w:t xml:space="preserve"> axios </w:t>
@@ -1846,7 +1866,6 @@
           <w:spacing w:val="0"/>
           <w:sz w:val="21"/>
           <w:szCs w:val="21"/>
-          <w:bdr w:val="none" w:color="auto" w:sz="0" w:space="0"/>
           <w:shd w:val="clear" w:fill="2D2D2D"/>
         </w:rPr>
         <w:t>from</w:t>
@@ -1861,7 +1880,6 @@
           <w:spacing w:val="0"/>
           <w:sz w:val="21"/>
           <w:szCs w:val="21"/>
-          <w:bdr w:val="none" w:color="auto" w:sz="0" w:space="0"/>
           <w:shd w:val="clear" w:fill="2D2D2D"/>
         </w:rPr>
         <w:t xml:space="preserve"> </w:t>
@@ -1875,7 +1893,6 @@
           <w:spacing w:val="0"/>
           <w:sz w:val="21"/>
           <w:szCs w:val="21"/>
-          <w:bdr w:val="none" w:color="auto" w:sz="0" w:space="0"/>
           <w:shd w:val="clear" w:fill="2D2D2D"/>
         </w:rPr>
         <w:t>"axios"</w:t>
@@ -1927,7 +1944,6 @@
           <w:spacing w:val="0"/>
           <w:sz w:val="21"/>
           <w:szCs w:val="21"/>
-          <w:bdr w:val="none" w:color="auto" w:sz="0" w:space="0"/>
           <w:shd w:val="clear" w:fill="2D2D2D"/>
         </w:rPr>
         <w:t>Vue</w:t>
@@ -1941,7 +1957,6 @@
           <w:spacing w:val="0"/>
           <w:sz w:val="21"/>
           <w:szCs w:val="21"/>
-          <w:bdr w:val="none" w:color="auto" w:sz="0" w:space="0"/>
           <w:shd w:val="clear" w:fill="2D2D2D"/>
         </w:rPr>
         <w:t>.</w:t>
@@ -1956,7 +1971,6 @@
           <w:spacing w:val="0"/>
           <w:sz w:val="21"/>
           <w:szCs w:val="21"/>
-          <w:bdr w:val="none" w:color="auto" w:sz="0" w:space="0"/>
           <w:shd w:val="clear" w:fill="2D2D2D"/>
         </w:rPr>
         <w:t>prototype</w:t>
@@ -1970,7 +1984,6 @@
           <w:spacing w:val="0"/>
           <w:sz w:val="21"/>
           <w:szCs w:val="21"/>
-          <w:bdr w:val="none" w:color="auto" w:sz="0" w:space="0"/>
           <w:shd w:val="clear" w:fill="2D2D2D"/>
         </w:rPr>
         <w:t>.</w:t>
@@ -1985,7 +1998,6 @@
           <w:spacing w:val="0"/>
           <w:sz w:val="21"/>
           <w:szCs w:val="21"/>
-          <w:bdr w:val="none" w:color="auto" w:sz="0" w:space="0"/>
           <w:shd w:val="clear" w:fill="2D2D2D"/>
         </w:rPr>
         <w:t xml:space="preserve">$axios </w:t>
@@ -1999,7 +2011,6 @@
           <w:spacing w:val="0"/>
           <w:sz w:val="21"/>
           <w:szCs w:val="21"/>
-          <w:bdr w:val="none" w:color="auto" w:sz="0" w:space="0"/>
           <w:shd w:val="clear" w:fill="2D2D2D"/>
         </w:rPr>
         <w:t>=</w:t>
@@ -2014,7 +2025,6 @@
           <w:spacing w:val="0"/>
           <w:sz w:val="21"/>
           <w:szCs w:val="21"/>
-          <w:bdr w:val="none" w:color="auto" w:sz="0" w:space="0"/>
           <w:shd w:val="clear" w:fill="2D2D2D"/>
         </w:rPr>
         <w:t xml:space="preserve"> axios</w:t>
@@ -2097,6 +2107,7 @@
     <w:p>
       <w:pPr>
         <w:numPr>
+          <w:ilvl w:val="0"/>
           <w:numId w:val="0"/>
         </w:numPr>
         <w:rPr>
@@ -2115,6 +2126,7 @@
     <w:p>
       <w:pPr>
         <w:numPr>
+          <w:ilvl w:val="0"/>
           <w:numId w:val="0"/>
         </w:numPr>
         <w:rPr>
@@ -2133,6 +2145,7 @@
     <w:p>
       <w:pPr>
         <w:numPr>
+          <w:ilvl w:val="0"/>
           <w:numId w:val="0"/>
         </w:numPr>
         <w:rPr>
@@ -2165,6 +2178,7 @@
     <w:p>
       <w:pPr>
         <w:numPr>
+          <w:ilvl w:val="0"/>
           <w:numId w:val="0"/>
         </w:numPr>
         <w:rPr>
@@ -2183,6 +2197,7 @@
     <w:p>
       <w:pPr>
         <w:numPr>
+          <w:ilvl w:val="0"/>
           <w:numId w:val="0"/>
         </w:numPr>
         <w:rPr>
@@ -2271,8 +2286,6 @@
         </w:rPr>
         <w:t>了解路由的history模式，毕竟比较好看</w:t>
       </w:r>
-      <w:bookmarkStart w:id="0" w:name="_GoBack"/>
-      <w:bookmarkEnd w:id="0"/>
     </w:p>
     <w:p>
       <w:pPr>
@@ -2296,6 +2309,7 @@
     <w:p>
       <w:pPr>
         <w:numPr>
+          <w:ilvl w:val="0"/>
           <w:numId w:val="0"/>
         </w:numPr>
         <w:rPr>
@@ -2308,6 +2322,7 @@
     <w:p>
       <w:pPr>
         <w:numPr>
+          <w:ilvl w:val="0"/>
           <w:numId w:val="0"/>
         </w:numPr>
         <w:rPr>
@@ -2479,7 +2494,7 @@
     <w:lsdException w:qFormat="1" w:unhideWhenUsed="0" w:uiPriority="0" w:semiHidden="0" w:name="Title"/>
     <w:lsdException w:unhideWhenUsed="0" w:uiPriority="0" w:semiHidden="0" w:name="Closing"/>
     <w:lsdException w:unhideWhenUsed="0" w:uiPriority="0" w:semiHidden="0" w:name="Signature"/>
-    <w:lsdException w:unhideWhenUsed="0" w:uiPriority="0" w:name="Default Paragraph Font"/>
+    <w:lsdException w:qFormat="1" w:unhideWhenUsed="0" w:uiPriority="0" w:name="Default Paragraph Font"/>
     <w:lsdException w:unhideWhenUsed="0" w:uiPriority="0" w:semiHidden="0" w:name="Body Text"/>
     <w:lsdException w:unhideWhenUsed="0" w:uiPriority="0" w:semiHidden="0" w:name="Body Text Indent"/>
     <w:lsdException w:unhideWhenUsed="0" w:uiPriority="0" w:semiHidden="0" w:name="List Continue"/>
@@ -2517,7 +2532,7 @@
     <w:lsdException w:unhideWhenUsed="0" w:uiPriority="0" w:semiHidden="0" w:name="HTML Sample"/>
     <w:lsdException w:unhideWhenUsed="0" w:uiPriority="0" w:semiHidden="0" w:name="HTML Typewriter"/>
     <w:lsdException w:unhideWhenUsed="0" w:uiPriority="0" w:semiHidden="0" w:name="HTML Variable"/>
-    <w:lsdException w:unhideWhenUsed="0" w:uiPriority="0" w:name="Normal Table"/>
+    <w:lsdException w:qFormat="1" w:unhideWhenUsed="0" w:uiPriority="0" w:name="Normal Table"/>
     <w:lsdException w:unhideWhenUsed="0" w:uiPriority="0" w:semiHidden="0" w:name="annotation subject"/>
     <w:lsdException w:unhideWhenUsed="0" w:uiPriority="0" w:semiHidden="0" w:name="Table Simple 1"/>
     <w:lsdException w:unhideWhenUsed="0" w:uiPriority="0" w:semiHidden="0" w:name="Table Simple 2"/>
@@ -2700,11 +2715,13 @@
   <w:style w:type="character" w:default="1" w:styleId="5">
     <w:name w:val="Default Paragraph Font"/>
     <w:semiHidden/>
+    <w:qFormat/>
     <w:uiPriority w:val="0"/>
   </w:style>
   <w:style w:type="table" w:default="1" w:styleId="4">
     <w:name w:val="Normal Table"/>
     <w:semiHidden/>
+    <w:qFormat/>
     <w:uiPriority w:val="0"/>
     <w:tblPr>
       <w:tblCellMar>
